--- a/SYNC Protocol.docx
+++ b/SYNC Protocol.docx
@@ -14,8 +14,6 @@
       <w:pPr>
         <w:spacing w:after="0"/>
       </w:pPr>
-      <w:bookmarkStart w:id="0" w:name="_GoBack"/>
-      <w:bookmarkEnd w:id="0"/>
     </w:p>
     <w:p>
       <w:pPr>
@@ -49,7 +47,7 @@
         <w:t>ment</w:t>
       </w:r>
       <w:r>
-        <w:t>.</w:t>
+        <w:t>:</w:t>
       </w:r>
     </w:p>
     <w:p>
@@ -394,7 +392,7 @@
           </mc:Choice>
           <mc:Fallback>
             <w:pict>
-              <v:group w14:anchorId="7BF35E69" id="Canvas 1" o:spid="_x0000_s1026" editas="canvas" style="width:200.4pt;height:159pt;mso-position-horizontal-relative:char;mso-position-vertical-relative:line" coordsize="25450,20193" o:gfxdata="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">
+              <v:group w14:anchorId="1AEA41B2" id="Canvas 1" o:spid="_x0000_s1026" editas="canvas" style="width:200.4pt;height:159pt;mso-position-horizontal-relative:char;mso-position-vertical-relative:line" coordsize="25450,20193" o:gfxdata="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">
                 <v:shapetype id="_x0000_t75" coordsize="21600,21600" o:spt="75" o:preferrelative="t" path="m@4@5l@4@11@9@11@9@5xe" filled="f" stroked="f">
                   <v:stroke joinstyle="miter"/>
                   <v:formulas>
@@ -2228,6 +2226,13 @@
       <w:pPr>
         <w:spacing w:after="0"/>
       </w:pPr>
+    </w:p>
+    <w:p>
+      <w:pPr>
+        <w:spacing w:after="0"/>
+      </w:pPr>
+      <w:bookmarkStart w:id="0" w:name="_GoBack"/>
+      <w:bookmarkEnd w:id="0"/>
     </w:p>
     <w:sectPr>
       <w:pgSz w:w="12240" w:h="15840"/>
@@ -3199,7 +3204,7 @@
 </file>
 
 <file path=customXml/itemProps1.xml><?xml version="1.0" encoding="utf-8"?>
-<ds:datastoreItem xmlns:ds="http://schemas.openxmlformats.org/officeDocument/2006/customXml" ds:itemID="{8FDA35B0-3251-4EA6-85DF-786347B67895}">
+<ds:datastoreItem xmlns:ds="http://schemas.openxmlformats.org/officeDocument/2006/customXml" ds:itemID="{C85D1AAF-4487-4D51-ACEB-6B9EA88E1D76}">
   <ds:schemaRefs>
     <ds:schemaRef ds:uri="http://schemas.openxmlformats.org/officeDocument/2006/bibliography"/>
   </ds:schemaRefs>

--- a/SYNC Protocol.docx
+++ b/SYNC Protocol.docx
@@ -589,19 +589,7 @@
               <w:rPr>
                 <w:b/>
               </w:rPr>
-              <w:t>Protocol Info (transmitting</w:t>
-            </w:r>
-            <w:r>
-              <w:rPr>
-                <w:b/>
-              </w:rPr>
-              <w:t xml:space="preserve"> seconds</w:t>
-            </w:r>
-            <w:r>
-              <w:rPr>
-                <w:b/>
-              </w:rPr>
-              <w:t>)</w:t>
+              <w:t>Protocol Info (transmitting seconds)</w:t>
             </w:r>
           </w:p>
         </w:tc>
@@ -841,10 +829,7 @@
               <w:jc w:val="center"/>
             </w:pPr>
             <w:r>
-              <w:t xml:space="preserve"> </w:t>
-            </w:r>
-            <w:r>
-              <w:t>0</w:t>
+              <w:t xml:space="preserve"> 0</w:t>
             </w:r>
           </w:p>
         </w:tc>
@@ -1717,10 +1702,7 @@
               <w:jc w:val="center"/>
             </w:pPr>
             <w:r>
-              <w:t>Robo</w:t>
-            </w:r>
-            <w:r>
-              <w:t>t sets high when it wants 2</w:t>
+              <w:t>Robot sets high when it wants 2</w:t>
             </w:r>
             <w:r>
               <w:rPr>
@@ -1729,10 +1711,7 @@
               <w:t>nd</w:t>
             </w:r>
             <w:r>
-              <w:t xml:space="preserve"> </w:t>
-            </w:r>
-            <w:r>
-              <w:t xml:space="preserve"> digit</w:t>
+              <w:t xml:space="preserve">  digit</w:t>
             </w:r>
           </w:p>
         </w:tc>
@@ -1819,10 +1798,7 @@
               <w:jc w:val="center"/>
             </w:pPr>
             <w:r>
-              <w:t xml:space="preserve">Robot sets high when it wants </w:t>
-            </w:r>
-            <w:r>
-              <w:t>3</w:t>
+              <w:t>Robot sets high when it wants 3</w:t>
             </w:r>
             <w:r>
               <w:rPr>
@@ -1918,10 +1894,7 @@
               <w:jc w:val="center"/>
             </w:pPr>
             <w:r>
-              <w:t xml:space="preserve">Robot sets high when it wants </w:t>
-            </w:r>
-            <w:r>
-              <w:t>4</w:t>
+              <w:t>Robot sets high when it wants 4</w:t>
             </w:r>
             <w:r>
               <w:rPr>
@@ -2017,10 +1990,7 @@
               <w:jc w:val="center"/>
             </w:pPr>
             <w:r>
-              <w:t>Robot sets high when it wants</w:t>
-            </w:r>
-            <w:r>
-              <w:t xml:space="preserve"> Seconds or AM/PM</w:t>
+              <w:t>Robot sets high when it wants Seconds or AM/PM</w:t>
             </w:r>
           </w:p>
         </w:tc>
@@ -2230,7 +2200,99 @@
     <w:p>
       <w:pPr>
         <w:spacing w:after="0"/>
+        <w:jc w:val="center"/>
       </w:pPr>
+    </w:p>
+    <w:p>
+      <w:pPr>
+        <w:spacing w:after="0"/>
+      </w:pPr>
+    </w:p>
+    <w:p>
+      <w:pPr>
+        <w:spacing w:after="0"/>
+      </w:pPr>
+    </w:p>
+    <w:p>
+      <w:pPr>
+        <w:spacing w:after="0"/>
+      </w:pPr>
+      <w:r>
+        <w:t>When P1_7 is low, program starts.</w:t>
+      </w:r>
+    </w:p>
+    <w:p>
+      <w:pPr>
+        <w:spacing w:after="0"/>
+      </w:pPr>
+    </w:p>
+    <w:p>
+      <w:pPr>
+        <w:spacing w:after="0"/>
+      </w:pPr>
+      <w:r>
+        <w:t>Sets pins 0 through 6 for first digit, digit on right.</w:t>
+      </w:r>
+    </w:p>
+    <w:p>
+      <w:pPr>
+        <w:spacing w:after="0"/>
+      </w:pPr>
+      <w:r>
+        <w:t>Sets pins p0_7 high, safe to read.</w:t>
+      </w:r>
+    </w:p>
+    <w:p>
+      <w:pPr>
+        <w:spacing w:after="0"/>
+      </w:pPr>
+    </w:p>
+    <w:p>
+      <w:pPr>
+        <w:spacing w:after="0"/>
+      </w:pPr>
+      <w:r>
+        <w:t>Stays at digit while P1_7 is low.</w:t>
+      </w:r>
+    </w:p>
+    <w:p>
+      <w:pPr>
+        <w:spacing w:after="0"/>
+      </w:pPr>
+      <w:r>
+        <w:t>When P1_7 goes high, P0_7 goes low.</w:t>
+      </w:r>
+    </w:p>
+    <w:p>
+      <w:pPr>
+        <w:spacing w:after="0"/>
+      </w:pPr>
+      <w:r>
+        <w:t>Read P1_7. When goes low, send next digit.</w:t>
+      </w:r>
+    </w:p>
+    <w:p>
+      <w:pPr>
+        <w:spacing w:after="0"/>
+      </w:pPr>
+    </w:p>
+    <w:p>
+      <w:pPr>
+        <w:spacing w:after="0"/>
+      </w:pPr>
+    </w:p>
+    <w:p>
+      <w:pPr>
+        <w:spacing w:after="0"/>
+      </w:pPr>
+    </w:p>
+    <w:p>
+      <w:pPr>
+        <w:spacing w:after="0"/>
+      </w:pPr>
+      <w:r>
+        <w:t>1,2,3,4,seconds, repeat</w:t>
+      </w:r>
       <w:bookmarkStart w:id="0" w:name="_GoBack"/>
       <w:bookmarkEnd w:id="0"/>
     </w:p>
@@ -2754,7 +2816,7 @@
       <inkml:brushProperty name="fitToCurve" value="1"/>
     </inkml:brush>
   </inkml:definitions>
-  <inkml:trace contextRef="#ctx0" brushRef="#br0">52 60 1935 0,'-4'-9'2838'16,"4"9"-387"-16,0-10-516 0,0 10-129 16,3-13-258-16,-3 13-258 15,8-14-258 1,-8 14-129-16,15-11-258 15,-5 9-129-15,1 0-129 0,1 2-129 16,1 0 0-16,0 4-129 16,1 2 0-16,-1 1 0 15,-1 1-129-15,-1 1 129 16,-1-2 0-16,-2 3 129 15,-8-10-129-15,11 17 0 16,-9-7 0-16,-2 4 0 16,0-2 129-16,-2 4-129 15,-6-1 0-15,2 3 0 16,-4-2 0-16,1 0 0 15,-2-2 0-15,0-1 0 16,-2-1 0-16,1-3 0 16,-2-3 0-16,0 2 0 0,0-2 0 15,0 3 0-15,1-1 0 16,0 2-129-16,2 0 129 15,2 1-129-15,-1 0 129 16,4 0 129-16,-1-1-129 16,4-1 0-16,3-9 0 15,-4 11 0-15,4-11 0 16,0 0 0-16,0 0 129 15,10 8 129-15,0-8-129 16,5 0 0-16,2 0 0 16,4 3 0-16,4-1 129 15,3 1-129-15,4 2-129 16,0 1 0-16,4-1 0 0,-1 1 0 15,0-1-129-15,-1 0 129 16,-3-1-129-16,-2-1 129 16,-4-2-129-16,-2 0 129 15,-6-1-129-15,-2 0 129 16,-6 0 0-16,0 1-129 15,-9-1 129-15,9 0-129 16,-9 0-129-16,0 0-258 16,0 0-387-16,0 0-903 15,-6-2-2451-15,6 2-387 16,-9-4-258-16,9 4-129 15</inkml:trace>
+  <inkml:trace contextRef="#ctx0" brushRef="#br0">52 60 1935 0,'-4'-9'2838'16,"4"9"-387"-16,0-10-516 0,0 10-129 16,3-13-258-16,-3 13-258 15,8-14-258 1,-8 14-129-16,15-11-258 15,-5 9-129-15,1 0-129 0,1 2-129 16,1 0 0-16,0 4-129 16,1 2 0-16,-1 1 0 15,-1 1-129-15,-1 1 129 16,-1-2 0-16,-2 3 129 15,-8-10-129-15,11 17 0 16,-9-7 0-16,-2 4 0 16,0-3 129-16,-2 5-129 15,-6-1 0-15,2 3 0 16,-4-2 0-16,1 0 0 15,-2-2 0-15,0-1 0 16,-2-1 0-16,1-3 0 16,-2-3 0-16,0 2 0 0,0-2 0 15,0 3 0-15,1-1 0 16,0 2-129-16,2 0 129 15,2 1-129-15,-1-1 129 16,4 1 129-16,-1-1-129 16,4-1 0-16,3-9 0 15,-4 11 0-15,4-11 0 16,0 0 0-16,0 0 129 15,10 8 129-15,0-8-129 16,5 0 0-16,2 0 0 16,4 3 0-16,4-1 129 15,3 1-129-15,4 2-129 16,0 1 0-16,4-1 0 0,-1 1 0 15,0-1-129-15,-1 0 129 16,-3-1-129-16,-2-1 129 16,-4-2-129-16,-2 0 129 15,-6-1-129-15,-2 0 129 16,-6 0 0-16,0 1-129 15,-9-1 129-15,9 0-129 16,-9 0-129-16,0 0-258 16,0 0-387-16,0 0-903 15,-6-2-2451-15,6 2-387 16,-9-4-258-16,9 4-129 15</inkml:trace>
 </inkml:ink>
 </file>
 
@@ -2844,7 +2906,7 @@
       <inkml:brushProperty name="fitToCurve" value="1"/>
     </inkml:brush>
   </inkml:definitions>
-  <inkml:trace contextRef="#ctx0" brushRef="#br0">88 0 2451 0,'-1'21'3354'16,"-7"-11"-258"-16,7 8-903 15,-3 0-645-15,0 2-129 16,-1 6-387-16,-1-1-129 15,-1 7 0-15,0-2-258 16,0 8-258-16,0-2 0 16,0 4 129-16,0-1-258 15,2 0 0-15,-1-2-129 16,2-3-129-16,2-4 0 15,1-6 0-15,1-3 0 16,0-6 0-16,0-4-258 16,0-11-129-16,0 0-645 15,0 0-1032-15,0 0-1548 0,0 0-387 16,0-13-129-16,0 13 130 15</inkml:trace>
+  <inkml:trace contextRef="#ctx0" brushRef="#br0">87 0 2451 0,'-1'21'3354'16,"-7"-11"-258"-16,7 8-903 15,-3 0-645-15,0 2-129 16,-1 6-387-16,-1-1-129 15,-1 7 0-15,0-2-258 16,1 8-258-16,-1-2 0 16,0 4 129-16,0-1-258 15,2 0 0-15,-1-2-129 16,2-3-129-16,2-4 0 15,1-6 0-15,1-3 0 16,0-6 0-16,0-4-258 16,0-11-129-16,0 0-645 15,0 0-1032-15,0 0-1548 0,0 0-387 16,0-13-129-16,0 13 130 15</inkml:trace>
 </inkml:ink>
 </file>
 
@@ -3204,7 +3266,7 @@
 </file>
 
 <file path=customXml/itemProps1.xml><?xml version="1.0" encoding="utf-8"?>
-<ds:datastoreItem xmlns:ds="http://schemas.openxmlformats.org/officeDocument/2006/customXml" ds:itemID="{C85D1AAF-4487-4D51-ACEB-6B9EA88E1D76}">
+<ds:datastoreItem xmlns:ds="http://schemas.openxmlformats.org/officeDocument/2006/customXml" ds:itemID="{1CB0E84C-5A03-4C41-9216-E92FF32DF217}">
   <ds:schemaRefs>
     <ds:schemaRef ds:uri="http://schemas.openxmlformats.org/officeDocument/2006/bibliography"/>
   </ds:schemaRefs>
